--- a/FinalProject_Critique.docx
+++ b/FinalProject_Critique.docx
@@ -8,6 +8,7 @@
         <w:jc w:val="center"/>
         <w:rPr>
           <w:rFonts w:ascii="Times New Roman" w:hAnsi="Times New Roman" w:cs="Times New Roman"/>
+          <w:b/>
           <w:sz w:val="24"/>
           <w:szCs w:val="24"/>
         </w:rPr>
@@ -15,6 +16,7 @@
       <w:r>
         <w:rPr>
           <w:rFonts w:ascii="Times New Roman" w:hAnsi="Times New Roman" w:cs="Times New Roman"/>
+          <w:b/>
           <w:sz w:val="24"/>
           <w:szCs w:val="24"/>
         </w:rPr>
@@ -27,13 +29,17 @@
         <w:jc w:val="center"/>
         <w:rPr>
           <w:rFonts w:ascii="Times New Roman" w:hAnsi="Times New Roman" w:cs="Times New Roman"/>
+          <w:b/>
           <w:sz w:val="24"/>
           <w:szCs w:val="24"/>
         </w:rPr>
       </w:pPr>
-      <w:r>
-        <w:rPr>
-          <w:rFonts w:ascii="Times New Roman" w:hAnsi="Times New Roman" w:cs="Times New Roman"/>
+      <w:bookmarkStart w:id="0" w:name="_GoBack"/>
+      <w:bookmarkEnd w:id="0"/>
+      <w:r>
+        <w:rPr>
+          <w:rFonts w:ascii="Times New Roman" w:hAnsi="Times New Roman" w:cs="Times New Roman"/>
+          <w:b/>
           <w:sz w:val="24"/>
           <w:szCs w:val="24"/>
         </w:rPr>
@@ -42,6 +48,7 @@
       <w:r>
         <w:rPr>
           <w:rFonts w:ascii="Times New Roman" w:hAnsi="Times New Roman" w:cs="Times New Roman"/>
+          <w:b/>
           <w:sz w:val="24"/>
           <w:szCs w:val="24"/>
         </w:rPr>
@@ -50,6 +57,7 @@
       <w:r>
         <w:rPr>
           <w:rFonts w:ascii="Times New Roman" w:hAnsi="Times New Roman" w:cs="Times New Roman"/>
+          <w:b/>
           <w:sz w:val="24"/>
           <w:szCs w:val="24"/>
         </w:rPr>
@@ -58,6 +66,7 @@
       <w:r>
         <w:rPr>
           <w:rFonts w:ascii="Times New Roman" w:hAnsi="Times New Roman" w:cs="Times New Roman"/>
+          <w:b/>
           <w:sz w:val="24"/>
           <w:szCs w:val="24"/>
         </w:rPr>
@@ -70,6 +79,7 @@
         <w:jc w:val="center"/>
         <w:rPr>
           <w:rFonts w:ascii="Times New Roman" w:hAnsi="Times New Roman" w:cs="Times New Roman"/>
+          <w:b/>
           <w:sz w:val="24"/>
           <w:szCs w:val="24"/>
         </w:rPr>
@@ -77,6 +87,7 @@
       <w:r>
         <w:rPr>
           <w:rFonts w:ascii="Times New Roman" w:hAnsi="Times New Roman" w:cs="Times New Roman"/>
+          <w:b/>
           <w:sz w:val="24"/>
           <w:szCs w:val="24"/>
         </w:rPr>
@@ -86,6 +97,7 @@
       <w:r>
         <w:rPr>
           <w:rFonts w:ascii="Times New Roman" w:hAnsi="Times New Roman" w:cs="Times New Roman"/>
+          <w:b/>
           <w:sz w:val="24"/>
           <w:szCs w:val="24"/>
         </w:rPr>
@@ -95,6 +107,7 @@
       <w:r>
         <w:rPr>
           <w:rFonts w:ascii="Times New Roman" w:hAnsi="Times New Roman" w:cs="Times New Roman"/>
+          <w:b/>
           <w:sz w:val="24"/>
           <w:szCs w:val="24"/>
         </w:rPr>
@@ -103,6 +116,7 @@
       <w:r>
         <w:rPr>
           <w:rFonts w:ascii="Times New Roman" w:hAnsi="Times New Roman" w:cs="Times New Roman"/>
+          <w:b/>
           <w:sz w:val="24"/>
           <w:szCs w:val="24"/>
         </w:rPr>
@@ -234,8 +248,6 @@
         </w:rPr>
         <w:t xml:space="preserve">will not work in this target because the variable is not continuous. </w:t>
       </w:r>
-      <w:bookmarkStart w:id="0" w:name="_GoBack"/>
-      <w:bookmarkEnd w:id="0"/>
     </w:p>
     <w:p>
       <w:pPr>
@@ -474,23 +486,7 @@
           <w:sz w:val="24"/>
           <w:szCs w:val="24"/>
         </w:rPr>
-        <w:t xml:space="preserve"> </w:t>
-      </w:r>
-      <w:r>
-        <w:rPr>
-          <w:rFonts w:ascii="Times New Roman" w:hAnsi="Times New Roman" w:cs="Times New Roman"/>
-          <w:sz w:val="24"/>
-          <w:szCs w:val="24"/>
-        </w:rPr>
-        <w:t xml:space="preserve">number of </w:t>
-      </w:r>
-      <w:r>
-        <w:rPr>
-          <w:rFonts w:ascii="Times New Roman" w:hAnsi="Times New Roman" w:cs="Times New Roman"/>
-          <w:sz w:val="24"/>
-          <w:szCs w:val="24"/>
-        </w:rPr>
-        <w:t>clusters did not worked well to see the distinct group of clusters than less amount of clusters</w:t>
+        <w:t xml:space="preserve"> number of clusters did not worked well to see the distinct group of clusters than less amount of clusters</w:t>
       </w:r>
       <w:r>
         <w:rPr>
@@ -1115,6 +1111,7 @@
   <w:style w:type="character" w:default="1" w:styleId="DefaultParagraphFont">
     <w:name w:val="Default Paragraph Font"/>
     <w:uiPriority w:val="1"/>
+    <w:semiHidden/>
     <w:unhideWhenUsed/>
   </w:style>
   <w:style w:type="table" w:default="1" w:styleId="TableNormal">

--- a/FinalProject_Critique.docx
+++ b/FinalProject_Critique.docx
@@ -34,8 +34,6 @@
           <w:szCs w:val="24"/>
         </w:rPr>
       </w:pPr>
-      <w:bookmarkStart w:id="0" w:name="_GoBack"/>
-      <w:bookmarkEnd w:id="0"/>
       <w:r>
         <w:rPr>
           <w:rFonts w:ascii="Times New Roman" w:hAnsi="Times New Roman" w:cs="Times New Roman"/>
@@ -93,17 +91,17 @@
         </w:rPr>
         <w:t xml:space="preserve">Reviewed </w:t>
       </w:r>
-      <w:proofErr w:type="gramStart"/>
-      <w:r>
-        <w:rPr>
-          <w:rFonts w:ascii="Times New Roman" w:hAnsi="Times New Roman" w:cs="Times New Roman"/>
-          <w:b/>
-          <w:sz w:val="24"/>
-          <w:szCs w:val="24"/>
-        </w:rPr>
-        <w:t>By</w:t>
-      </w:r>
-      <w:proofErr w:type="gramEnd"/>
+      <w:bookmarkStart w:id="0" w:name="_GoBack"/>
+      <w:bookmarkEnd w:id="0"/>
+      <w:r>
+        <w:rPr>
+          <w:rFonts w:ascii="Times New Roman" w:hAnsi="Times New Roman" w:cs="Times New Roman"/>
+          <w:b/>
+          <w:sz w:val="24"/>
+          <w:szCs w:val="24"/>
+        </w:rPr>
+        <w:t>by</w:t>
+      </w:r>
       <w:r>
         <w:rPr>
           <w:rFonts w:ascii="Times New Roman" w:hAnsi="Times New Roman" w:cs="Times New Roman"/>
